--- a/Writeup for Capstone.docx
+++ b/Writeup for Capstone.docx
@@ -312,7 +312,7 @@
           <w:sz w:val="20"/>
           <w:szCs w:val="20"/>
         </w:rPr>
-        <w:t>deploy it in azure as I don’t  have enough credits/balance in my azure account</w:t>
+        <w:t>deploy it in azure as I don’t have enough credits/balance in my azure account</w:t>
       </w:r>
       <w:r>
         <w:rPr>
@@ -3241,6 +3241,166 @@
           <w:szCs w:val="24"/>
         </w:rPr>
       </w:pPr>
+      <w:r>
+        <w:rPr>
+          <w:rFonts w:ascii="Helvetica" w:eastAsia="Times New Roman" w:hAnsi="Helvetica" w:cs="Helvetica"/>
+          <w:b/>
+          <w:bCs/>
+          <w:sz w:val="24"/>
+          <w:szCs w:val="24"/>
+        </w:rPr>
+        <w:t>And I have created another Unit testing file for admin that tests the CRUD functionalities of the users from the admin dashboard.</w:t>
+      </w:r>
+    </w:p>
+    <w:p>
+      <w:pPr>
+        <w:shd w:val="clear" w:color="auto" w:fill="FFFFFF"/>
+        <w:spacing w:after="150" w:line="240" w:lineRule="auto"/>
+        <w:rPr>
+          <w:rFonts w:ascii="Helvetica" w:eastAsia="Times New Roman" w:hAnsi="Helvetica" w:cs="Helvetica"/>
+          <w:b/>
+          <w:bCs/>
+          <w:sz w:val="24"/>
+          <w:szCs w:val="24"/>
+        </w:rPr>
+      </w:pPr>
+    </w:p>
+    <w:p>
+      <w:pPr>
+        <w:shd w:val="clear" w:color="auto" w:fill="FFFFFF"/>
+        <w:spacing w:after="150" w:line="240" w:lineRule="auto"/>
+        <w:ind w:left="360"/>
+        <w:rPr>
+          <w:rFonts w:ascii="Helvetica" w:eastAsia="Times New Roman" w:hAnsi="Helvetica" w:cs="Helvetica"/>
+          <w:b/>
+          <w:bCs/>
+          <w:color w:val="FF0000"/>
+          <w:sz w:val="20"/>
+          <w:szCs w:val="20"/>
+        </w:rPr>
+      </w:pPr>
+      <w:r>
+        <w:rPr>
+          <w:rFonts w:ascii="Helvetica" w:eastAsia="Times New Roman" w:hAnsi="Helvetica" w:cs="Helvetica"/>
+          <w:b/>
+          <w:bCs/>
+          <w:sz w:val="24"/>
+          <w:szCs w:val="24"/>
+        </w:rPr>
+        <w:t xml:space="preserve">NOTE: </w:t>
+      </w:r>
+      <w:r>
+        <w:rPr>
+          <w:rFonts w:ascii="Helvetica" w:eastAsia="Times New Roman" w:hAnsi="Helvetica" w:cs="Helvetica"/>
+          <w:b/>
+          <w:bCs/>
+          <w:color w:val="FF0000"/>
+          <w:sz w:val="20"/>
+          <w:szCs w:val="20"/>
+        </w:rPr>
+        <w:t xml:space="preserve">I </w:t>
+      </w:r>
+      <w:r>
+        <w:rPr>
+          <w:rFonts w:ascii="Helvetica" w:eastAsia="Times New Roman" w:hAnsi="Helvetica" w:cs="Helvetica"/>
+          <w:b/>
+          <w:bCs/>
+          <w:color w:val="FF0000"/>
+          <w:sz w:val="20"/>
+          <w:szCs w:val="20"/>
+        </w:rPr>
+        <w:t xml:space="preserve">am </w:t>
+      </w:r>
+      <w:r>
+        <w:rPr>
+          <w:rFonts w:ascii="Helvetica" w:eastAsia="Times New Roman" w:hAnsi="Helvetica" w:cs="Helvetica"/>
+          <w:b/>
+          <w:bCs/>
+          <w:color w:val="FF0000"/>
+          <w:sz w:val="20"/>
+          <w:szCs w:val="20"/>
+        </w:rPr>
+        <w:t xml:space="preserve">unable to </w:t>
+      </w:r>
+      <w:r>
+        <w:rPr>
+          <w:rFonts w:ascii="Helvetica" w:eastAsia="Times New Roman" w:hAnsi="Helvetica" w:cs="Helvetica"/>
+          <w:b/>
+          <w:bCs/>
+          <w:color w:val="FF0000"/>
+          <w:sz w:val="20"/>
+          <w:szCs w:val="20"/>
+        </w:rPr>
+        <w:t>deploy it in azure as I don’t have enough credits/balance in my azure account</w:t>
+      </w:r>
+      <w:r>
+        <w:rPr>
+          <w:rFonts w:ascii="Helvetica" w:eastAsia="Times New Roman" w:hAnsi="Helvetica" w:cs="Helvetica"/>
+          <w:b/>
+          <w:bCs/>
+          <w:color w:val="FF0000"/>
+          <w:sz w:val="20"/>
+          <w:szCs w:val="20"/>
+        </w:rPr>
+        <w:t xml:space="preserve"> and my azure free account has expired</w:t>
+      </w:r>
+      <w:r>
+        <w:rPr>
+          <w:rFonts w:ascii="Helvetica" w:eastAsia="Times New Roman" w:hAnsi="Helvetica" w:cs="Helvetica"/>
+          <w:b/>
+          <w:bCs/>
+          <w:color w:val="FF0000"/>
+          <w:sz w:val="20"/>
+          <w:szCs w:val="20"/>
+        </w:rPr>
+        <w:t>. I have practiced for the practice session</w:t>
+      </w:r>
+      <w:r>
+        <w:rPr>
+          <w:rFonts w:ascii="Helvetica" w:eastAsia="Times New Roman" w:hAnsi="Helvetica" w:cs="Helvetica"/>
+          <w:b/>
+          <w:bCs/>
+          <w:color w:val="FF0000"/>
+          <w:sz w:val="20"/>
+          <w:szCs w:val="20"/>
+        </w:rPr>
+        <w:t xml:space="preserve"> as well as for phase-4 projects</w:t>
+      </w:r>
+      <w:r>
+        <w:rPr>
+          <w:rFonts w:ascii="Helvetica" w:eastAsia="Times New Roman" w:hAnsi="Helvetica" w:cs="Helvetica"/>
+          <w:b/>
+          <w:bCs/>
+          <w:color w:val="FF0000"/>
+          <w:sz w:val="20"/>
+          <w:szCs w:val="20"/>
+        </w:rPr>
+        <w:t>. Other than that, everything else is implemented.</w:t>
+      </w:r>
+      <w:r>
+        <w:rPr>
+          <w:rFonts w:ascii="Helvetica" w:eastAsia="Times New Roman" w:hAnsi="Helvetica" w:cs="Helvetica"/>
+          <w:b/>
+          <w:bCs/>
+          <w:color w:val="FF0000"/>
+          <w:sz w:val="20"/>
+          <w:szCs w:val="20"/>
+        </w:rPr>
+        <w:t xml:space="preserve"> </w:t>
+      </w:r>
+    </w:p>
+    <w:p>
+      <w:pPr>
+        <w:shd w:val="clear" w:color="auto" w:fill="FFFFFF"/>
+        <w:spacing w:after="150" w:line="240" w:lineRule="auto"/>
+        <w:rPr>
+          <w:rFonts w:ascii="Helvetica" w:eastAsia="Times New Roman" w:hAnsi="Helvetica" w:cs="Helvetica"/>
+          <w:b/>
+          <w:bCs/>
+          <w:sz w:val="24"/>
+          <w:szCs w:val="24"/>
+        </w:rPr>
+      </w:pPr>
     </w:p>
     <w:p>
       <w:pPr>
@@ -3282,28 +3442,6 @@
           <w:bCs/>
           <w:sz w:val="20"/>
           <w:szCs w:val="20"/>
-        </w:rPr>
-      </w:pPr>
-    </w:p>
-    <w:p>
-      <w:pPr>
-        <w:shd w:val="clear" w:color="auto" w:fill="FFFFFF"/>
-        <w:spacing w:after="150" w:line="240" w:lineRule="auto"/>
-        <w:ind w:left="360"/>
-        <w:rPr>
-          <w:rFonts w:ascii="Helvetica" w:eastAsia="Times New Roman" w:hAnsi="Helvetica" w:cs="Helvetica"/>
-          <w:b/>
-          <w:bCs/>
-          <w:sz w:val="20"/>
-          <w:szCs w:val="20"/>
-        </w:rPr>
-      </w:pPr>
-    </w:p>
-    <w:p>
-      <w:pPr>
-        <w:rPr>
-          <w:sz w:val="24"/>
-          <w:szCs w:val="24"/>
         </w:rPr>
       </w:pPr>
     </w:p>
